--- a/lab 6/КЗП lab #6 Ширий.docx
+++ b/lab 6/КЗП lab #6 Ширий.docx
@@ -556,7 +556,16 @@
           <w:szCs w:val="28"/>
           <w:lang w:eastAsia="uk-UA"/>
         </w:rPr>
-        <w:t>Львів – 2022</w:t>
+        <w:t>Львів – 202</w:t>
+      </w:r>
+      <w:r>
+        <w:rPr>
+          <w:rFonts w:ascii="Times New Roman" w:eastAsia="Times New Roman" w:hAnsi="Times New Roman" w:cs="Times New Roman"/>
+          <w:sz w:val="28"/>
+          <w:szCs w:val="28"/>
+          <w:lang w:val="en-US" w:eastAsia="uk-UA"/>
+        </w:rPr>
+        <w:t>3</w:t>
       </w:r>
     </w:p>
     <w:p>
